--- a/readme.md.docx
+++ b/readme.md.docx
@@ -96,6 +96,26 @@
     <w:p>
       <w:r>
         <w:t xml:space="preserve">Ожидаемый результат: Создание игры на Pygame, которая позволит игрокам прокачивать своих персонажей и разрабатывать стратегии для победы в битвах. </w:t>
+      </w:r>
+      <w:r>
+        <w:t xml:space="preserve">Игра будет иметь </w:t>
+      </w:r>
+      <w:r>
+        <w:t>несколько уровней сложности, чтобы удовлетворить разные уровни игроков. На каждом уровне будет 4 раунда, в которых подобраны любые противники в зависимости от уровня игрока. Сам игрок выбирает 4 доступных персонажей. Для того, чтобы атаковать противника иг</w:t>
+      </w:r>
+      <w:r>
+        <w:t>рок в нижнем окне набирает очки атаки. Задача игрока поймать фигуры, т.е. собрать их в корзину. Очки атаки рассчитываются путём зависимости от количества пойманных фигур. Если противник имеет помощников, то игрок может выбрать кого атаковать. По итогу игро</w:t>
+      </w:r>
+      <w:r>
+        <w:t>ку выдаётся награда в зависимости проигрышей или выигрышей в раундах. Также к награде прилагаются очки опыта, из-за которых уровень игрока повышается.</w:t>
+      </w:r>
+    </w:p>
+    <w:p>
+      <w:r>
+        <w:t>Ссылка на пример использования игры:</w:t>
+      </w:r>
+      <w:r>
+        <w:t xml:space="preserve"> https://disk.yandex.ru/i/iJzVjll9Yi2SyQ</w:t>
       </w:r>
     </w:p>
     <w:p/>
